--- a/Draft.docx
+++ b/Draft.docx
@@ -23,7 +23,47 @@
           <w:sz w:val="32"/>
           <w:szCs w:val="32"/>
         </w:rPr>
-        <w:t>Exploring Periodic Boundary Conditions: A Study on 2D and 3D Spheres and Continuum Limit</w:t>
+        <w:t xml:space="preserve">Exploring Periodic Boundary Conditions: A Study on </w:t>
+      </w:r>
+      <w:r>
+        <w:rPr>
+          <w:rFonts w:cs="Times New Roman" w:ascii="Helvetica" w:hAnsi="Helvetica"/>
+          <w:b/>
+          <w:color w:themeColor="text1" w:val="000000"/>
+          <w:sz w:val="32"/>
+          <w:szCs w:val="32"/>
+        </w:rPr>
+        <w:t>1</w:t>
+      </w:r>
+      <w:r>
+        <w:rPr>
+          <w:rFonts w:cs="Times New Roman" w:ascii="Helvetica" w:hAnsi="Helvetica"/>
+          <w:b/>
+          <w:color w:themeColor="text1" w:val="000000"/>
+          <w:sz w:val="32"/>
+          <w:szCs w:val="32"/>
+        </w:rPr>
+        <w:t xml:space="preserve">D and </w:t>
+      </w:r>
+      <w:r>
+        <w:rPr>
+          <w:rFonts w:cs="Times New Roman" w:ascii="Helvetica" w:hAnsi="Helvetica"/>
+          <w:b/>
+          <w:color w:themeColor="text1" w:val="000000"/>
+          <w:sz w:val="32"/>
+          <w:szCs w:val="32"/>
+        </w:rPr>
+        <w:t>2</w:t>
+      </w:r>
+      <w:r>
+        <w:rPr>
+          <w:rFonts w:cs="Times New Roman" w:ascii="Helvetica" w:hAnsi="Helvetica"/>
+          <w:b/>
+          <w:color w:themeColor="text1" w:val="000000"/>
+          <w:sz w:val="32"/>
+          <w:szCs w:val="32"/>
+        </w:rPr>
+        <w:t>D Spheres and Continuum Limit</w:t>
       </w:r>
     </w:p>
     <w:p>
@@ -64,7 +104,95 @@
           <w:i w:val="false"/>
           <w:iCs w:val="false"/>
         </w:rPr>
-        <w:t>dcdfdff</w:t>
+        <w:t>1. Abstract</w:t>
+      </w:r>
+    </w:p>
+    <w:p>
+      <w:pPr>
+        <w:pStyle w:val="ListParagraph"/>
+        <w:widowControl w:val="false"/>
+        <w:ind w:left="0"/>
+        <w:jc w:val="both"/>
+        <w:rPr>
+          <w:i w:val="false"/>
+          <w:i w:val="false"/>
+          <w:iCs w:val="false"/>
+        </w:rPr>
+      </w:pPr>
+      <w:r>
+        <w:rPr/>
+      </w:r>
+    </w:p>
+    <w:p>
+      <w:pPr>
+        <w:pStyle w:val="ListParagraph"/>
+        <w:widowControl w:val="false"/>
+        <w:ind w:left="0"/>
+        <w:jc w:val="both"/>
+        <w:rPr>
+          <w:i w:val="false"/>
+          <w:i w:val="false"/>
+          <w:iCs w:val="false"/>
+        </w:rPr>
+      </w:pPr>
+      <w:r>
+        <w:rPr/>
+      </w:r>
+    </w:p>
+    <w:p>
+      <w:pPr>
+        <w:pStyle w:val="ListParagraph"/>
+        <w:widowControl w:val="false"/>
+        <w:ind w:left="0"/>
+        <w:jc w:val="both"/>
+        <w:rPr>
+          <w:i w:val="false"/>
+          <w:i w:val="false"/>
+          <w:iCs w:val="false"/>
+        </w:rPr>
+      </w:pPr>
+      <w:r>
+        <w:rPr/>
+      </w:r>
+    </w:p>
+    <w:p>
+      <w:pPr>
+        <w:pStyle w:val="ListParagraph"/>
+        <w:widowControl w:val="false"/>
+        <w:ind w:left="0"/>
+        <w:jc w:val="both"/>
+        <w:rPr>
+          <w:i w:val="false"/>
+          <w:i w:val="false"/>
+          <w:iCs w:val="false"/>
+        </w:rPr>
+      </w:pPr>
+      <w:r>
+        <w:rPr>
+          <w:i w:val="false"/>
+          <w:iCs w:val="false"/>
+        </w:rPr>
+        <w:t>2. 1D Spheres Revisited</w:t>
+      </w:r>
+    </w:p>
+    <w:p>
+      <w:pPr>
+        <w:pStyle w:val="ListParagraph"/>
+        <w:widowControl w:val="false"/>
+        <w:ind w:left="0"/>
+        <w:jc w:val="both"/>
+        <w:rPr>
+          <w:i w:val="false"/>
+          <w:i w:val="false"/>
+          <w:iCs w:val="false"/>
+        </w:rPr>
+      </w:pPr>
+      <w:r>
+        <w:rPr>
+          <w:i w:val="false"/>
+          <w:iCs w:val="false"/>
+        </w:rPr>
+        <w:t>As it is done in many standard textbooks (see Wolfgang</w:t>
       </w:r>
       <w:r>
         <w:rPr>
@@ -72,6 +200,77 @@
           <w:iCs w:val="false"/>
         </w:rPr>
         <w:commentReference w:id="0"/>
+      </w:r>
+      <w:r>
+        <w:rPr>
+          <w:i w:val="false"/>
+          <w:iCs w:val="false"/>
+        </w:rPr>
+        <w:t>), the simple case of modeling a disturbance through a circular rod can be first modeled by considering two fundamental assumptions: Firstly, Interactions is only between neighboring particles. They cannot have a significant effect on far away neighbors, this property is what makes studying waves interesting. Secondly, the force between particles is approximately linear with respect to change of distance relative to their equilibrium distance. Although these two conditions make such great restrictions on the model that we are studying. It is rather accurate in the relatively accurate measurements made</w:t>
+      </w:r>
+      <w:r>
+        <w:rPr>
+          <w:i w:val="false"/>
+          <w:iCs w:val="false"/>
+        </w:rPr>
+        <w:commentReference w:id="1"/>
+      </w:r>
+      <w:r>
+        <w:rPr>
+          <w:i w:val="false"/>
+          <w:iCs w:val="false"/>
+        </w:rPr>
+        <w:t>.</w:t>
+      </w:r>
+    </w:p>
+    <w:p>
+      <w:pPr>
+        <w:pStyle w:val="ListParagraph"/>
+        <w:widowControl w:val="false"/>
+        <w:ind w:left="0"/>
+        <w:jc w:val="both"/>
+        <w:rPr>
+          <w:i w:val="false"/>
+          <w:i w:val="false"/>
+          <w:iCs w:val="false"/>
+        </w:rPr>
+      </w:pPr>
+      <w:r>
+        <w:rPr/>
+      </w:r>
+    </w:p>
+    <w:p>
+      <w:pPr>
+        <w:pStyle w:val="ListParagraph"/>
+        <w:widowControl w:val="false"/>
+        <w:ind w:left="0"/>
+        <w:jc w:val="both"/>
+        <w:rPr>
+          <w:i w:val="false"/>
+          <w:i w:val="false"/>
+          <w:iCs w:val="false"/>
+        </w:rPr>
+      </w:pPr>
+      <w:r>
+        <w:rPr>
+          <w:i w:val="false"/>
+          <w:iCs w:val="false"/>
+        </w:rPr>
+        <w:t>Consider a circle of radius R with N particles with same mass M evenly distributed on the circle. With the assumptions made we can consider N springs with spring constants K identical to each other. This system experiences a symmetry called “Periodic Symmetry”. As from rotation of (2pi/N) on either directions or reflections on either vertices we get the same system again. Our description should not make any distinction between these 2N cases. There is another free parameter in the  Question which is the initial position of on of the particles. As this is not measurable due to need for setting a starting point on circle we have all the information to describe the system. The figure 1</w:t>
+      </w:r>
+      <w:r>
+        <w:rPr>
+          <w:i w:val="false"/>
+          <w:iCs w:val="false"/>
+        </w:rPr>
+        <w:commentReference w:id="2"/>
+      </w:r>
+      <w:r>
+        <w:rPr>
+          <w:i w:val="false"/>
+          <w:iCs w:val="false"/>
+        </w:rPr>
+        <w:t xml:space="preserve"> shows the assemble of </w:t>
       </w:r>
     </w:p>
     <w:p>
@@ -108,9 +307,136 @@
 
 <file path=word/comments.xml><?xml version="1.0" encoding="utf-8"?>
 <w:comments xmlns:o="urn:schemas-microsoft-com:office:office" xmlns:r="http://schemas.openxmlformats.org/officeDocument/2006/relationships" xmlns:v="urn:schemas-microsoft-com:vml" xmlns:w="http://schemas.openxmlformats.org/wordprocessingml/2006/main" xmlns:w10="urn:schemas-microsoft-com:office:word" xmlns:wp="http://schemas.openxmlformats.org/drawingml/2006/wordprocessingDrawing" xmlns:wps="http://schemas.microsoft.com/office/word/2010/wordprocessingShape" xmlns:wpg="http://schemas.microsoft.com/office/word/2010/wordprocessingGroup" xmlns:mc="http://schemas.openxmlformats.org/markup-compatibility/2006" xmlns:wp14="http://schemas.microsoft.com/office/word/2010/wordprocessingDrawing" xmlns:w14="http://schemas.microsoft.com/office/word/2010/wordml" xmlns:w15="http://schemas.microsoft.com/office/word/2012/wordml" mc:Ignorable="w14 wp14 w15">
-  <w:comment w:id="0" w:author="Unknown Author" w:date="2023-12-28T20:53:27Z" w:initials="">
+  <w:comment w:id="0" w:author="Unknown Author" w:date="2023-12-28T21:01:42Z" w:initials="">
     <w:p>
-      <w:r/>
+      <w:pPr>
+        <w:kinsoku w:val="true"/>
+        <w:overflowPunct w:val="false"/>
+        <w:autoSpaceDE w:val="true"/>
+        <w:bidi w:val="0"/>
+        <w:spacing w:before="0" w:after="0" w:lineRule="auto" w:line="240"/>
+        <w:ind w:hanging="0"/>
+        <w:jc w:val="left"/>
+        <w:rPr/>
+      </w:pPr>
+      <w:r>
+        <w:rPr>
+          <w:rFonts w:eastAsia="Calibri" w:cstheme="minorBidi" w:eastAsiaTheme="minorHAnsi" w:cs="" w:ascii="Calibri" w:hAnsi="Calibri"/>
+          <w:b w:val="false"/>
+          <w:bCs w:val="false"/>
+          <w:i w:val="false"/>
+          <w:iCs w:val="false"/>
+          <w:caps w:val="false"/>
+          <w:smallCaps w:val="false"/>
+          <w:strike w:val="false"/>
+          <w:dstrike w:val="false"/>
+          <w:outline w:val="false"/>
+          <w:shadow w:val="false"/>
+          <w:emboss w:val="false"/>
+          <w:imprint w:val="false"/>
+          <w:color w:val="auto"/>
+          <w:spacing w:val="0"/>
+          <w:w w:val="100"/>
+          <w:kern w:val="0"/>
+          <w:position w:val="0"/>
+          <w:sz w:val="20"/>
+          <w:szCs w:val="22"/>
+          <w:u w:val="none"/>
+          <w:shd w:fill="auto" w:val="clear"/>
+          <w:vertAlign w:val="baseline"/>
+          <w:em w:val="none"/>
+          <w:lang w:bidi="ar-SA" w:eastAsia="en-US" w:val="en-US"/>
+        </w:rPr>
+        <w:t>Waves book</w:t>
+      </w:r>
+    </w:p>
+  </w:comment>
+  <w:comment w:id="1" w:author="Unknown Author" w:date="2023-12-28T21:07:44Z" w:initials="">
+    <w:p>
+      <w:pPr>
+        <w:kinsoku w:val="true"/>
+        <w:overflowPunct w:val="false"/>
+        <w:autoSpaceDE w:val="true"/>
+        <w:bidi w:val="0"/>
+        <w:spacing w:before="0" w:after="0" w:lineRule="auto" w:line="240"/>
+        <w:ind w:hanging="0"/>
+        <w:jc w:val="left"/>
+        <w:rPr/>
+      </w:pPr>
+      <w:r>
+        <w:rPr>
+          <w:rFonts w:eastAsia="Calibri" w:cstheme="minorBidi" w:eastAsiaTheme="minorHAnsi" w:cs="" w:ascii="Calibri" w:hAnsi="Calibri"/>
+          <w:b w:val="false"/>
+          <w:bCs w:val="false"/>
+          <w:i w:val="false"/>
+          <w:iCs w:val="false"/>
+          <w:caps w:val="false"/>
+          <w:smallCaps w:val="false"/>
+          <w:strike w:val="false"/>
+          <w:dstrike w:val="false"/>
+          <w:outline w:val="false"/>
+          <w:shadow w:val="false"/>
+          <w:emboss w:val="false"/>
+          <w:imprint w:val="false"/>
+          <w:color w:val="auto"/>
+          <w:spacing w:val="0"/>
+          <w:w w:val="100"/>
+          <w:kern w:val="0"/>
+          <w:position w:val="0"/>
+          <w:sz w:val="20"/>
+          <w:szCs w:val="22"/>
+          <w:u w:val="none"/>
+          <w:shd w:fill="auto" w:val="clear"/>
+          <w:vertAlign w:val="baseline"/>
+          <w:em w:val="none"/>
+          <w:lang w:bidi="ar-SA" w:eastAsia="en-US" w:val="en-US"/>
+        </w:rPr>
+        <w:t>Find a reference for this claim</w:t>
+      </w:r>
+    </w:p>
+  </w:comment>
+  <w:comment w:id="2" w:author="Unknown Author" w:date="2023-12-28T21:17:02Z" w:initials="">
+    <w:p>
+      <w:pPr>
+        <w:kinsoku w:val="true"/>
+        <w:overflowPunct w:val="false"/>
+        <w:autoSpaceDE w:val="true"/>
+        <w:bidi w:val="0"/>
+        <w:spacing w:before="0" w:after="0" w:lineRule="auto" w:line="240"/>
+        <w:ind w:hanging="0"/>
+        <w:jc w:val="left"/>
+        <w:rPr/>
+      </w:pPr>
+      <w:r>
+        <w:rPr>
+          <w:rFonts w:eastAsia="Calibri" w:cstheme="minorBidi" w:eastAsiaTheme="minorHAnsi" w:cs="" w:ascii="Calibri" w:hAnsi="Calibri"/>
+          <w:b w:val="false"/>
+          <w:bCs w:val="false"/>
+          <w:i w:val="false"/>
+          <w:iCs w:val="false"/>
+          <w:caps w:val="false"/>
+          <w:smallCaps w:val="false"/>
+          <w:strike w:val="false"/>
+          <w:dstrike w:val="false"/>
+          <w:outline w:val="false"/>
+          <w:shadow w:val="false"/>
+          <w:emboss w:val="false"/>
+          <w:imprint w:val="false"/>
+          <w:color w:val="auto"/>
+          <w:spacing w:val="0"/>
+          <w:w w:val="100"/>
+          <w:kern w:val="0"/>
+          <w:position w:val="0"/>
+          <w:sz w:val="20"/>
+          <w:szCs w:val="22"/>
+          <w:u w:val="none"/>
+          <w:shd w:fill="auto" w:val="clear"/>
+          <w:vertAlign w:val="baseline"/>
+          <w:em w:val="none"/>
+          <w:lang w:bidi="ar-SA" w:eastAsia="en-US" w:val="en-US"/>
+        </w:rPr>
+        <w:t>Draw figure of 4 particle case with real springs</w:t>
+      </w:r>
     </w:p>
   </w:comment>
 </w:comments>
@@ -523,6 +849,7 @@
     <w:rsid w:val="00117666"/>
     <w:pPr>
       <w:widowControl/>
+      <w:suppressAutoHyphens w:val="true"/>
       <w:bidi w:val="0"/>
       <w:spacing w:lineRule="auto" w:line="276" w:before="0" w:after="200"/>
       <w:jc w:val="left"/>
@@ -674,7 +1001,6 @@
   </w:style>
   <w:style w:type="character" w:styleId="FootnoteCharacters">
     <w:name w:val="Footnote Characters"/>
-    <w:basedOn w:val="DefaultParagraphFont"/>
     <w:uiPriority w:val="99"/>
     <w:semiHidden/>
     <w:unhideWhenUsed/>
@@ -729,7 +1055,6 @@
   </w:style>
   <w:style w:type="character" w:styleId="EndnoteCharacters">
     <w:name w:val="Endnote Characters"/>
-    <w:basedOn w:val="DefaultParagraphFont"/>
     <w:uiPriority w:val="99"/>
     <w:semiHidden/>
     <w:unhideWhenUsed/>
@@ -1070,6 +1395,7 @@
     <w:rsid w:val="002445e0"/>
     <w:pPr>
       <w:widowControl/>
+      <w:suppressAutoHyphens w:val="true"/>
       <w:bidi w:val="0"/>
       <w:spacing w:lineRule="auto" w:line="240" w:before="0" w:after="0"/>
       <w:jc w:val="left"/>

--- a/Draft.docx
+++ b/Draft.docx
@@ -256,8 +256,21 @@
           <w:i w:val="false"/>
           <w:iCs w:val="false"/>
         </w:rPr>
-        <w:t>Consider a circle of radius R with N particles with same mass M evenly distributed on the circle. With the assumptions made we can consider N springs with spring constants K identical to each other. This system experiences a symmetry called “Periodic Symmetry”. As from rotation of (2pi/N) on either directions or reflections on either vertices we get the same system again. Our description should not make any distinction between these 2N cases. There is another free parameter in the  Question which is the initial position of on of the particles. As this is not measurable due to need for setting a starting point on circle we have all the information to describe the system. The figure 1</w:t>
-      </w:r>
+        <w:t>Consider a circle of radius R with N particles with same mass M evenly distributed on the circle. With the assumptions made we can consider N springs with spring constants K identical to each other. This system experiences a symmetry called “Periodic Symmetry”. As from rotation of (2pi/N) on either directions or reflections on either vertices we get the same system again. Our description should not make any distinction between these 2N cases. There is another free parameter in the  Question which is the initial position of on of the particles. As this is not measurable due to need for setting a starting point on circle we have all the information to describe the system. The figure 1 shows the system for the special case N=4.</w:t>
+      </w:r>
+    </w:p>
+    <w:p>
+      <w:pPr>
+        <w:pStyle w:val="ListParagraph"/>
+        <w:widowControl w:val="false"/>
+        <w:ind w:left="0"/>
+        <w:jc w:val="both"/>
+        <w:rPr>
+          <w:i w:val="false"/>
+          <w:i w:val="false"/>
+          <w:iCs w:val="false"/>
+        </w:rPr>
+      </w:pPr>
       <w:r>
         <w:rPr>
           <w:i w:val="false"/>
@@ -270,7 +283,57 @@
           <w:i w:val="false"/>
           <w:iCs w:val="false"/>
         </w:rPr>
-        <w:t xml:space="preserve"> shows the assemble of </w:t>
+        <w:t xml:space="preserve">                                                   </w:t>
+      </w:r>
+      <w:r>
+        <w:rPr>
+          <w:i w:val="false"/>
+          <w:iCs w:val="false"/>
+        </w:rPr>
+        <w:t>figure 1</w:t>
+      </w:r>
+    </w:p>
+    <w:p>
+      <w:pPr>
+        <w:pStyle w:val="ListParagraph"/>
+        <w:widowControl w:val="false"/>
+        <w:ind w:left="0"/>
+        <w:jc w:val="both"/>
+        <w:rPr>
+          <w:i w:val="false"/>
+          <w:i w:val="false"/>
+          <w:iCs w:val="false"/>
+        </w:rPr>
+      </w:pPr>
+      <w:r>
+        <w:rPr/>
+      </w:r>
+    </w:p>
+    <w:p>
+      <w:pPr>
+        <w:pStyle w:val="ListParagraph"/>
+        <w:widowControl w:val="false"/>
+        <w:ind w:left="0"/>
+        <w:jc w:val="both"/>
+        <w:rPr>
+          <w:i w:val="false"/>
+          <w:i w:val="false"/>
+          <w:iCs w:val="false"/>
+        </w:rPr>
+      </w:pPr>
+      <w:r>
+        <w:rPr>
+          <w:i w:val="false"/>
+          <w:iCs w:val="false"/>
+        </w:rPr>
+        <w:t xml:space="preserve"> </w:t>
+      </w:r>
+      <w:r>
+        <w:rPr>
+          <w:i w:val="false"/>
+          <w:iCs w:val="false"/>
+        </w:rPr>
+        <w:t>We want to derive the general formula for the N particle case from this simplified case.</w:t>
       </w:r>
     </w:p>
     <w:p>
@@ -395,7 +458,7 @@
       </w:r>
     </w:p>
   </w:comment>
-  <w:comment w:id="2" w:author="Unknown Author" w:date="2023-12-28T21:17:02Z" w:initials="">
+  <w:comment w:id="2" w:author="Unknown Author" w:date="2023-12-28T21:20:17Z" w:initials="">
     <w:p>
       <w:pPr>
         <w:kinsoku w:val="true"/>
@@ -403,13 +466,13 @@
         <w:autoSpaceDE w:val="true"/>
         <w:bidi w:val="0"/>
         <w:spacing w:before="0" w:after="0" w:lineRule="auto" w:line="240"/>
-        <w:ind w:hanging="0"/>
+        <w:ind w:left="0" w:right="0" w:hanging="0"/>
         <w:jc w:val="left"/>
         <w:rPr/>
       </w:pPr>
       <w:r>
         <w:rPr>
-          <w:rFonts w:eastAsia="Calibri" w:cstheme="minorBidi" w:eastAsiaTheme="minorHAnsi" w:cs="" w:ascii="Calibri" w:hAnsi="Calibri"/>
+          <w:rFonts w:ascii="Calibri" w:hAnsi="Calibri" w:cs="" w:asciiTheme="minorHAnsi" w:cstheme="minorBidi" w:hAnsiTheme="minorHAnsi" w:eastAsia="Calibri"/>
           <w:b w:val="false"/>
           <w:bCs w:val="false"/>
           <w:i w:val="false"/>
@@ -427,6 +490,7 @@
           <w:w w:val="100"/>
           <w:kern w:val="0"/>
           <w:position w:val="0"/>
+          <w:sz w:val="20"/>
           <w:sz w:val="20"/>
           <w:szCs w:val="22"/>
           <w:u w:val="none"/>
